--- a/GP2 Use Case making a booking.docx
+++ b/GP2 Use Case making a booking.docx
@@ -569,59 +569,63 @@
             <w:pPr>
               <w:spacing w:after="0" w:line="240" w:lineRule="auto"/>
               <w:rPr>
-                <w:sz w:val="28"/>
-                <w:szCs w:val="28"/>
-              </w:rPr>
-            </w:pPr>
-            <w:r>
-              <w:rPr>
-                <w:sz w:val="28"/>
-                <w:szCs w:val="28"/>
+                <w:sz w:val="26"/>
+                <w:szCs w:val="26"/>
+              </w:rPr>
+            </w:pPr>
+            <w:r>
+              <w:rPr>
+                <w:sz w:val="26"/>
+                <w:szCs w:val="26"/>
               </w:rPr>
               <w:t>1.</w:t>
             </w:r>
             <w:r>
               <w:rPr>
-                <w:sz w:val="28"/>
-                <w:szCs w:val="28"/>
+                <w:sz w:val="26"/>
+                <w:szCs w:val="26"/>
               </w:rPr>
               <w:t>Receptionist</w:t>
             </w:r>
             <w:r>
               <w:rPr>
-                <w:sz w:val="28"/>
-                <w:szCs w:val="28"/>
+                <w:sz w:val="26"/>
+                <w:szCs w:val="26"/>
               </w:rPr>
               <w:t>/CATS/Customer/</w:t>
             </w:r>
             <w:r>
+              <w:rPr>
+                <w:sz w:val="26"/>
+                <w:szCs w:val="26"/>
+              </w:rPr>
               <w:br/>
             </w:r>
             <w:r>
               <w:rPr>
-                <w:sz w:val="28"/>
-                <w:szCs w:val="28"/>
+                <w:sz w:val="26"/>
+                <w:szCs w:val="26"/>
               </w:rPr>
               <w:t>Member</w:t>
             </w:r>
             <w:r>
               <w:rPr>
-                <w:sz w:val="28"/>
-                <w:szCs w:val="28"/>
+                <w:sz w:val="26"/>
+                <w:szCs w:val="26"/>
               </w:rPr>
               <w:t xml:space="preserve"> enters the showing, time and number of seats </w:t>
             </w:r>
             <w:r>
               <w:rPr>
-                <w:sz w:val="28"/>
-                <w:szCs w:val="28"/>
+                <w:sz w:val="26"/>
+                <w:szCs w:val="26"/>
               </w:rPr>
               <w:t>according to request</w:t>
             </w:r>
             <w:r>
               <w:rPr>
-                <w:sz w:val="28"/>
-                <w:szCs w:val="28"/>
+                <w:sz w:val="26"/>
+                <w:szCs w:val="26"/>
               </w:rPr>
               <w:t xml:space="preserve"> and member number can be provided</w:t>
             </w:r>
@@ -635,7 +639,8 @@
             <w:pPr>
               <w:spacing w:after="0" w:line="240" w:lineRule="auto"/>
               <w:rPr>
-                <w:sz w:val="28"/>
+                <w:sz w:val="26"/>
+                <w:szCs w:val="26"/>
               </w:rPr>
             </w:pPr>
           </w:p>
@@ -653,7 +658,8 @@
             <w:pPr>
               <w:spacing w:after="0" w:line="240" w:lineRule="auto"/>
               <w:rPr>
-                <w:sz w:val="28"/>
+                <w:sz w:val="26"/>
+                <w:szCs w:val="26"/>
               </w:rPr>
             </w:pPr>
           </w:p>
@@ -666,36 +672,42 @@
             <w:pPr>
               <w:spacing w:after="0" w:line="240" w:lineRule="auto"/>
               <w:rPr>
-                <w:sz w:val="28"/>
-              </w:rPr>
-            </w:pPr>
-            <w:r>
-              <w:rPr>
-                <w:sz w:val="28"/>
+                <w:sz w:val="26"/>
+                <w:szCs w:val="26"/>
+              </w:rPr>
+            </w:pPr>
+            <w:r>
+              <w:rPr>
+                <w:sz w:val="26"/>
+                <w:szCs w:val="26"/>
               </w:rPr>
               <w:t>2.</w:t>
             </w:r>
             <w:r>
               <w:rPr>
-                <w:sz w:val="28"/>
+                <w:sz w:val="26"/>
+                <w:szCs w:val="26"/>
               </w:rPr>
               <w:t xml:space="preserve">System finds suitable screen with </w:t>
             </w:r>
             <w:r>
               <w:rPr>
-                <w:sz w:val="28"/>
+                <w:sz w:val="26"/>
+                <w:szCs w:val="26"/>
               </w:rPr>
               <w:t>number</w:t>
             </w:r>
             <w:r>
               <w:rPr>
-                <w:sz w:val="28"/>
+                <w:sz w:val="26"/>
+                <w:szCs w:val="26"/>
               </w:rPr>
               <w:t xml:space="preserve"> of seats available</w:t>
             </w:r>
             <w:r>
               <w:rPr>
-                <w:sz w:val="28"/>
+                <w:sz w:val="26"/>
+                <w:szCs w:val="26"/>
               </w:rPr>
               <w:t xml:space="preserve"> and Price</w:t>
             </w:r>
@@ -714,7 +726,8 @@
             <w:pPr>
               <w:spacing w:after="0" w:line="240" w:lineRule="auto"/>
               <w:rPr>
-                <w:sz w:val="28"/>
+                <w:sz w:val="26"/>
+                <w:szCs w:val="26"/>
               </w:rPr>
             </w:pPr>
           </w:p>
@@ -727,12 +740,14 @@
             <w:pPr>
               <w:spacing w:after="0" w:line="240" w:lineRule="auto"/>
               <w:rPr>
-                <w:sz w:val="28"/>
-              </w:rPr>
-            </w:pPr>
-            <w:r>
-              <w:rPr>
-                <w:sz w:val="28"/>
+                <w:sz w:val="26"/>
+                <w:szCs w:val="26"/>
+              </w:rPr>
+            </w:pPr>
+            <w:r>
+              <w:rPr>
+                <w:sz w:val="26"/>
+                <w:szCs w:val="26"/>
               </w:rPr>
               <w:t>3.System checks the existence of member number to apply the discount</w:t>
             </w:r>
@@ -751,7 +766,8 @@
             <w:pPr>
               <w:spacing w:after="0" w:line="240" w:lineRule="auto"/>
               <w:rPr>
-                <w:sz w:val="28"/>
+                <w:sz w:val="26"/>
+                <w:szCs w:val="26"/>
               </w:rPr>
             </w:pPr>
           </w:p>
@@ -764,12 +780,14 @@
             <w:pPr>
               <w:spacing w:after="0" w:line="240" w:lineRule="auto"/>
               <w:rPr>
-                <w:sz w:val="28"/>
-              </w:rPr>
-            </w:pPr>
-            <w:r>
-              <w:rPr>
-                <w:sz w:val="28"/>
+                <w:sz w:val="26"/>
+                <w:szCs w:val="26"/>
+              </w:rPr>
+            </w:pPr>
+            <w:r>
+              <w:rPr>
+                <w:sz w:val="26"/>
+                <w:szCs w:val="26"/>
               </w:rPr>
               <w:t xml:space="preserve">4.System checks the price for customer’s preference and apply discount </w:t>
             </w:r>
@@ -788,59 +806,63 @@
             <w:pPr>
               <w:spacing w:after="0" w:line="240" w:lineRule="auto"/>
               <w:rPr>
-                <w:sz w:val="28"/>
-                <w:szCs w:val="28"/>
-              </w:rPr>
-            </w:pPr>
-            <w:r>
-              <w:rPr>
-                <w:sz w:val="28"/>
-                <w:szCs w:val="28"/>
+                <w:sz w:val="26"/>
+                <w:szCs w:val="26"/>
+              </w:rPr>
+            </w:pPr>
+            <w:r>
+              <w:rPr>
+                <w:sz w:val="26"/>
+                <w:szCs w:val="26"/>
               </w:rPr>
               <w:t>5</w:t>
             </w:r>
             <w:r>
               <w:rPr>
-                <w:sz w:val="28"/>
-                <w:szCs w:val="28"/>
+                <w:sz w:val="26"/>
+                <w:szCs w:val="26"/>
               </w:rPr>
               <w:t>.</w:t>
             </w:r>
             <w:r>
               <w:rPr>
-                <w:sz w:val="28"/>
-                <w:szCs w:val="28"/>
+                <w:sz w:val="26"/>
+                <w:szCs w:val="26"/>
               </w:rPr>
               <w:t xml:space="preserve">If </w:t>
             </w:r>
             <w:r>
               <w:rPr>
-                <w:sz w:val="28"/>
-                <w:szCs w:val="28"/>
+                <w:sz w:val="26"/>
+                <w:szCs w:val="26"/>
               </w:rPr>
               <w:t>Receptionist/CATS/Customer/</w:t>
             </w:r>
             <w:r>
+              <w:rPr>
+                <w:sz w:val="26"/>
+                <w:szCs w:val="26"/>
+              </w:rPr>
               <w:br/>
             </w:r>
             <w:r>
               <w:rPr>
-                <w:sz w:val="28"/>
-                <w:szCs w:val="28"/>
+                <w:sz w:val="26"/>
+                <w:szCs w:val="26"/>
               </w:rPr>
               <w:t>Member</w:t>
             </w:r>
             <w:r>
               <w:rPr>
-                <w:sz w:val="28"/>
-                <w:szCs w:val="28"/>
+                <w:sz w:val="26"/>
+                <w:szCs w:val="26"/>
               </w:rPr>
               <w:t xml:space="preserve"> </w:t>
             </w:r>
             <w:r>
               <w:rPr>
-                <w:sz w:val="28"/>
-                <w:szCs w:val="28"/>
+                <w:sz w:val="26"/>
+                <w:szCs w:val="26"/>
               </w:rPr>
               <w:t>is satisfied with the seats availability and the price then confirm</w:t>
             </w:r>
@@ -854,7 +876,8 @@
             <w:pPr>
               <w:spacing w:after="0" w:line="240" w:lineRule="auto"/>
               <w:rPr>
-                <w:sz w:val="28"/>
+                <w:sz w:val="26"/>
+                <w:szCs w:val="26"/>
               </w:rPr>
             </w:pPr>
           </w:p>
@@ -872,7 +895,8 @@
             <w:pPr>
               <w:spacing w:after="0" w:line="240" w:lineRule="auto"/>
               <w:rPr>
-                <w:sz w:val="28"/>
+                <w:sz w:val="26"/>
+                <w:szCs w:val="26"/>
               </w:rPr>
             </w:pPr>
           </w:p>
@@ -885,24 +909,28 @@
             <w:pPr>
               <w:spacing w:after="0" w:line="240" w:lineRule="auto"/>
               <w:rPr>
-                <w:sz w:val="28"/>
-              </w:rPr>
-            </w:pPr>
-            <w:r>
-              <w:rPr>
-                <w:sz w:val="28"/>
+                <w:sz w:val="26"/>
+                <w:szCs w:val="26"/>
+              </w:rPr>
+            </w:pPr>
+            <w:r>
+              <w:rPr>
+                <w:sz w:val="26"/>
+                <w:szCs w:val="26"/>
               </w:rPr>
               <w:t>6</w:t>
             </w:r>
             <w:r>
               <w:rPr>
-                <w:sz w:val="28"/>
+                <w:sz w:val="26"/>
+                <w:szCs w:val="26"/>
               </w:rPr>
               <w:t>.</w:t>
             </w:r>
             <w:r>
               <w:rPr>
-                <w:sz w:val="28"/>
+                <w:sz w:val="26"/>
+                <w:szCs w:val="26"/>
               </w:rPr>
               <w:t>System will temporarily lock the seats</w:t>
             </w:r>
@@ -921,59 +949,63 @@
             <w:pPr>
               <w:spacing w:after="0" w:line="240" w:lineRule="auto"/>
               <w:rPr>
-                <w:sz w:val="28"/>
-                <w:szCs w:val="28"/>
-              </w:rPr>
-            </w:pPr>
-            <w:r>
-              <w:rPr>
-                <w:sz w:val="28"/>
-                <w:szCs w:val="28"/>
+                <w:sz w:val="26"/>
+                <w:szCs w:val="26"/>
+              </w:rPr>
+            </w:pPr>
+            <w:r>
+              <w:rPr>
+                <w:sz w:val="26"/>
+                <w:szCs w:val="26"/>
               </w:rPr>
               <w:t>7</w:t>
             </w:r>
             <w:r>
               <w:rPr>
-                <w:sz w:val="28"/>
-                <w:szCs w:val="28"/>
+                <w:sz w:val="26"/>
+                <w:szCs w:val="26"/>
               </w:rPr>
               <w:t>.</w:t>
             </w:r>
             <w:r>
               <w:rPr>
-                <w:sz w:val="28"/>
-                <w:szCs w:val="28"/>
+                <w:sz w:val="26"/>
+                <w:szCs w:val="26"/>
               </w:rPr>
               <w:t>Receptionist/CATS/Customer/</w:t>
             </w:r>
             <w:r>
+              <w:rPr>
+                <w:sz w:val="26"/>
+                <w:szCs w:val="26"/>
+              </w:rPr>
               <w:br/>
             </w:r>
             <w:r>
               <w:rPr>
-                <w:sz w:val="28"/>
-                <w:szCs w:val="28"/>
+                <w:sz w:val="26"/>
+                <w:szCs w:val="26"/>
               </w:rPr>
               <w:t>Member</w:t>
             </w:r>
             <w:r>
               <w:rPr>
-                <w:sz w:val="28"/>
-                <w:szCs w:val="28"/>
+                <w:sz w:val="26"/>
+                <w:szCs w:val="26"/>
               </w:rPr>
               <w:t xml:space="preserve"> will </w:t>
             </w:r>
             <w:r>
               <w:rPr>
-                <w:sz w:val="28"/>
-                <w:szCs w:val="28"/>
+                <w:sz w:val="26"/>
+                <w:szCs w:val="26"/>
               </w:rPr>
               <w:t>enter</w:t>
             </w:r>
             <w:r>
               <w:rPr>
-                <w:sz w:val="28"/>
-                <w:szCs w:val="28"/>
+                <w:sz w:val="26"/>
+                <w:szCs w:val="26"/>
               </w:rPr>
               <w:t xml:space="preserve"> payment details</w:t>
             </w:r>
@@ -987,7 +1019,8 @@
             <w:pPr>
               <w:spacing w:after="0" w:line="240" w:lineRule="auto"/>
               <w:rPr>
-                <w:sz w:val="28"/>
+                <w:sz w:val="26"/>
+                <w:szCs w:val="26"/>
               </w:rPr>
             </w:pPr>
           </w:p>
@@ -1005,7 +1038,8 @@
             <w:pPr>
               <w:spacing w:after="0" w:line="240" w:lineRule="auto"/>
               <w:rPr>
-                <w:sz w:val="28"/>
+                <w:sz w:val="26"/>
+                <w:szCs w:val="26"/>
               </w:rPr>
             </w:pPr>
           </w:p>
@@ -1018,50 +1052,58 @@
             <w:pPr>
               <w:spacing w:after="0" w:line="240" w:lineRule="auto"/>
               <w:rPr>
-                <w:sz w:val="28"/>
-              </w:rPr>
-            </w:pPr>
-            <w:r>
-              <w:rPr>
-                <w:sz w:val="28"/>
+                <w:sz w:val="26"/>
+                <w:szCs w:val="26"/>
+              </w:rPr>
+            </w:pPr>
+            <w:r>
+              <w:rPr>
+                <w:sz w:val="26"/>
+                <w:szCs w:val="26"/>
               </w:rPr>
               <w:t>8</w:t>
             </w:r>
             <w:r>
               <w:rPr>
-                <w:sz w:val="28"/>
+                <w:sz w:val="26"/>
+                <w:szCs w:val="26"/>
               </w:rPr>
               <w:t>.</w:t>
             </w:r>
             <w:r>
               <w:rPr>
-                <w:sz w:val="28"/>
+                <w:sz w:val="26"/>
+                <w:szCs w:val="26"/>
               </w:rPr>
               <w:t xml:space="preserve">Ask </w:t>
             </w:r>
             <w:proofErr w:type="spellStart"/>
             <w:r>
               <w:rPr>
-                <w:sz w:val="28"/>
+                <w:sz w:val="26"/>
+                <w:szCs w:val="26"/>
               </w:rPr>
               <w:t>CRCard</w:t>
             </w:r>
             <w:proofErr w:type="spellEnd"/>
             <w:r>
               <w:rPr>
-                <w:sz w:val="28"/>
+                <w:sz w:val="26"/>
+                <w:szCs w:val="26"/>
               </w:rPr>
               <w:t xml:space="preserve"> </w:t>
             </w:r>
             <w:r>
               <w:rPr>
-                <w:sz w:val="28"/>
+                <w:sz w:val="26"/>
+                <w:szCs w:val="26"/>
               </w:rPr>
               <w:t>to</w:t>
             </w:r>
             <w:r>
               <w:rPr>
-                <w:sz w:val="28"/>
+                <w:sz w:val="26"/>
+                <w:szCs w:val="26"/>
               </w:rPr>
               <w:t xml:space="preserve"> validate payment </w:t>
             </w:r>
@@ -1080,24 +1122,28 @@
             <w:pPr>
               <w:spacing w:after="0" w:line="240" w:lineRule="auto"/>
               <w:rPr>
-                <w:sz w:val="28"/>
-              </w:rPr>
-            </w:pPr>
-            <w:r>
-              <w:rPr>
-                <w:sz w:val="28"/>
+                <w:sz w:val="26"/>
+                <w:szCs w:val="26"/>
+              </w:rPr>
+            </w:pPr>
+            <w:r>
+              <w:rPr>
+                <w:sz w:val="26"/>
+                <w:szCs w:val="26"/>
               </w:rPr>
               <w:t>9</w:t>
             </w:r>
             <w:r>
               <w:rPr>
-                <w:sz w:val="28"/>
+                <w:sz w:val="26"/>
+                <w:szCs w:val="26"/>
               </w:rPr>
               <w:t>.</w:t>
             </w:r>
             <w:r>
               <w:rPr>
-                <w:sz w:val="28"/>
+                <w:sz w:val="26"/>
+                <w:szCs w:val="26"/>
               </w:rPr>
               <w:t xml:space="preserve">CRCard validates payment </w:t>
             </w:r>
@@ -1111,7 +1157,8 @@
             <w:pPr>
               <w:spacing w:after="0" w:line="240" w:lineRule="auto"/>
               <w:rPr>
-                <w:sz w:val="28"/>
+                <w:sz w:val="26"/>
+                <w:szCs w:val="26"/>
               </w:rPr>
             </w:pPr>
           </w:p>
@@ -1129,7 +1176,8 @@
             <w:pPr>
               <w:spacing w:after="0" w:line="240" w:lineRule="auto"/>
               <w:rPr>
-                <w:sz w:val="28"/>
+                <w:sz w:val="26"/>
+                <w:szCs w:val="26"/>
               </w:rPr>
             </w:pPr>
           </w:p>
@@ -1142,24 +1190,28 @@
             <w:pPr>
               <w:spacing w:after="0" w:line="240" w:lineRule="auto"/>
               <w:rPr>
-                <w:sz w:val="28"/>
-              </w:rPr>
-            </w:pPr>
-            <w:r>
-              <w:rPr>
-                <w:sz w:val="28"/>
+                <w:sz w:val="26"/>
+                <w:szCs w:val="26"/>
+              </w:rPr>
+            </w:pPr>
+            <w:r>
+              <w:rPr>
+                <w:sz w:val="26"/>
+                <w:szCs w:val="26"/>
               </w:rPr>
               <w:t>10</w:t>
             </w:r>
             <w:r>
               <w:rPr>
-                <w:sz w:val="28"/>
+                <w:sz w:val="26"/>
+                <w:szCs w:val="26"/>
               </w:rPr>
               <w:t>.</w:t>
             </w:r>
             <w:r>
               <w:rPr>
-                <w:sz w:val="28"/>
+                <w:sz w:val="26"/>
+                <w:szCs w:val="26"/>
               </w:rPr>
               <w:t>System will update that seat is no longer available.</w:t>
             </w:r>
@@ -1178,7 +1230,8 @@
             <w:pPr>
               <w:spacing w:after="0" w:line="240" w:lineRule="auto"/>
               <w:rPr>
-                <w:sz w:val="28"/>
+                <w:sz w:val="26"/>
+                <w:szCs w:val="26"/>
               </w:rPr>
             </w:pPr>
           </w:p>
@@ -1191,56 +1244,56 @@
             <w:pPr>
               <w:spacing w:after="0" w:line="240" w:lineRule="auto"/>
               <w:rPr>
-                <w:sz w:val="28"/>
-                <w:szCs w:val="28"/>
-              </w:rPr>
-            </w:pPr>
-            <w:r>
-              <w:rPr>
-                <w:sz w:val="28"/>
-                <w:szCs w:val="28"/>
-              </w:rPr>
-              <w:t>9</w:t>
-            </w:r>
-            <w:r>
-              <w:rPr>
-                <w:sz w:val="28"/>
-                <w:szCs w:val="28"/>
+                <w:sz w:val="26"/>
+                <w:szCs w:val="26"/>
+              </w:rPr>
+            </w:pPr>
+            <w:r>
+              <w:rPr>
+                <w:sz w:val="26"/>
+                <w:szCs w:val="26"/>
+              </w:rPr>
+              <w:t>11</w:t>
+            </w:r>
+            <w:r>
+              <w:rPr>
+                <w:sz w:val="26"/>
+                <w:szCs w:val="26"/>
               </w:rPr>
               <w:t>.</w:t>
             </w:r>
             <w:r>
               <w:rPr>
-                <w:sz w:val="28"/>
-                <w:szCs w:val="28"/>
+                <w:sz w:val="26"/>
+                <w:szCs w:val="26"/>
               </w:rPr>
               <w:t>Print ticket</w:t>
             </w:r>
             <w:r>
               <w:rPr>
-                <w:sz w:val="28"/>
-                <w:szCs w:val="28"/>
+                <w:sz w:val="26"/>
+                <w:szCs w:val="26"/>
               </w:rPr>
               <w:t>(s)</w:t>
             </w:r>
             <w:r>
               <w:rPr>
-                <w:sz w:val="28"/>
-                <w:szCs w:val="28"/>
+                <w:sz w:val="26"/>
+                <w:szCs w:val="26"/>
               </w:rPr>
               <w:t xml:space="preserve"> for seat</w:t>
             </w:r>
             <w:r>
               <w:rPr>
-                <w:sz w:val="28"/>
-                <w:szCs w:val="28"/>
+                <w:sz w:val="26"/>
+                <w:szCs w:val="26"/>
               </w:rPr>
               <w:t>(s)</w:t>
             </w:r>
             <w:r>
               <w:rPr>
-                <w:sz w:val="28"/>
-                <w:szCs w:val="28"/>
+                <w:sz w:val="26"/>
+                <w:szCs w:val="26"/>
               </w:rPr>
               <w:t xml:space="preserve"> </w:t>
             </w:r>
@@ -1261,11 +1314,19 @@
           <w:sz w:val="28"/>
         </w:rPr>
       </w:pPr>
+    </w:p>
+    <w:p>
+      <w:pPr>
+        <w:rPr>
+          <w:sz w:val="28"/>
+        </w:rPr>
+      </w:pPr>
       <w:r>
         <w:rPr>
           <w:b/>
           <w:sz w:val="28"/>
         </w:rPr>
+        <w:lastRenderedPageBreak/>
         <w:t>Steps</w:t>
       </w:r>
       <w:r>
@@ -1372,12 +1433,14 @@
             <w:pPr>
               <w:spacing w:after="0" w:line="240" w:lineRule="auto"/>
               <w:rPr>
-                <w:sz w:val="28"/>
-              </w:rPr>
-            </w:pPr>
-            <w:r>
-              <w:rPr>
-                <w:sz w:val="28"/>
+                <w:sz w:val="26"/>
+                <w:szCs w:val="26"/>
+              </w:rPr>
+            </w:pPr>
+            <w:r>
+              <w:rPr>
+                <w:sz w:val="26"/>
+                <w:szCs w:val="26"/>
               </w:rPr>
               <w:t>Exceptional flow 1</w:t>
             </w:r>
@@ -1391,7 +1454,8 @@
             <w:pPr>
               <w:spacing w:after="0" w:line="240" w:lineRule="auto"/>
               <w:rPr>
-                <w:sz w:val="28"/>
+                <w:sz w:val="26"/>
+                <w:szCs w:val="26"/>
               </w:rPr>
             </w:pPr>
           </w:p>
@@ -1409,7 +1473,8 @@
             <w:pPr>
               <w:spacing w:after="0" w:line="240" w:lineRule="auto"/>
               <w:rPr>
-                <w:sz w:val="28"/>
+                <w:sz w:val="26"/>
+                <w:szCs w:val="26"/>
               </w:rPr>
             </w:pPr>
           </w:p>
@@ -1422,36 +1487,42 @@
             <w:pPr>
               <w:spacing w:after="0" w:line="240" w:lineRule="auto"/>
               <w:rPr>
-                <w:sz w:val="28"/>
-              </w:rPr>
-            </w:pPr>
-            <w:r>
-              <w:rPr>
-                <w:sz w:val="28"/>
+                <w:sz w:val="26"/>
+                <w:szCs w:val="26"/>
+              </w:rPr>
+            </w:pPr>
+            <w:r>
+              <w:rPr>
+                <w:sz w:val="26"/>
+                <w:szCs w:val="26"/>
               </w:rPr>
               <w:t>2.</w:t>
             </w:r>
             <w:r>
               <w:rPr>
-                <w:sz w:val="28"/>
+                <w:sz w:val="26"/>
+                <w:szCs w:val="26"/>
               </w:rPr>
               <w:t>[no seats</w:t>
             </w:r>
             <w:r>
               <w:rPr>
-                <w:sz w:val="28"/>
+                <w:sz w:val="26"/>
+                <w:szCs w:val="26"/>
               </w:rPr>
               <w:t>, show or time</w:t>
             </w:r>
             <w:r>
               <w:rPr>
-                <w:sz w:val="28"/>
+                <w:sz w:val="26"/>
+                <w:szCs w:val="26"/>
               </w:rPr>
               <w:t xml:space="preserve"> </w:t>
             </w:r>
             <w:r>
               <w:rPr>
-                <w:sz w:val="28"/>
+                <w:sz w:val="26"/>
+                <w:szCs w:val="26"/>
               </w:rPr>
               <w:t>meeting requirement]</w:t>
             </w:r>
@@ -1460,12 +1531,14 @@
             <w:pPr>
               <w:spacing w:after="0" w:line="240" w:lineRule="auto"/>
               <w:rPr>
-                <w:sz w:val="28"/>
-              </w:rPr>
-            </w:pPr>
-            <w:r>
-              <w:rPr>
-                <w:sz w:val="28"/>
+                <w:sz w:val="26"/>
+                <w:szCs w:val="26"/>
+              </w:rPr>
+            </w:pPr>
+            <w:r>
+              <w:rPr>
+                <w:sz w:val="26"/>
+                <w:szCs w:val="26"/>
               </w:rPr>
               <w:t>Display message. Go to step 1.</w:t>
             </w:r>
@@ -1484,12 +1557,14 @@
             <w:pPr>
               <w:spacing w:after="0" w:line="240" w:lineRule="auto"/>
               <w:rPr>
-                <w:sz w:val="28"/>
-              </w:rPr>
-            </w:pPr>
-            <w:r>
-              <w:rPr>
-                <w:sz w:val="28"/>
+                <w:sz w:val="26"/>
+                <w:szCs w:val="26"/>
+              </w:rPr>
+            </w:pPr>
+            <w:r>
+              <w:rPr>
+                <w:sz w:val="26"/>
+                <w:szCs w:val="26"/>
               </w:rPr>
               <w:t>Exceptional flow 2</w:t>
             </w:r>
@@ -1503,7 +1578,8 @@
             <w:pPr>
               <w:spacing w:after="0" w:line="240" w:lineRule="auto"/>
               <w:rPr>
-                <w:sz w:val="28"/>
+                <w:sz w:val="26"/>
+                <w:szCs w:val="26"/>
               </w:rPr>
             </w:pPr>
           </w:p>
@@ -1521,7 +1597,8 @@
             <w:pPr>
               <w:spacing w:after="0" w:line="240" w:lineRule="auto"/>
               <w:rPr>
-                <w:sz w:val="28"/>
+                <w:sz w:val="26"/>
+                <w:szCs w:val="26"/>
               </w:rPr>
             </w:pPr>
           </w:p>
@@ -1534,18 +1611,21 @@
             <w:pPr>
               <w:spacing w:after="0" w:line="240" w:lineRule="auto"/>
               <w:rPr>
-                <w:sz w:val="28"/>
-              </w:rPr>
-            </w:pPr>
-            <w:r>
-              <w:rPr>
-                <w:sz w:val="28"/>
+                <w:sz w:val="26"/>
+                <w:szCs w:val="26"/>
+              </w:rPr>
+            </w:pPr>
+            <w:r>
+              <w:rPr>
+                <w:sz w:val="26"/>
+                <w:szCs w:val="26"/>
               </w:rPr>
               <w:t>3.</w:t>
             </w:r>
             <w:r>
               <w:rPr>
-                <w:sz w:val="28"/>
+                <w:sz w:val="26"/>
+                <w:szCs w:val="26"/>
               </w:rPr>
               <w:t>[System doesn’t find provided member number]</w:t>
             </w:r>
@@ -1554,18 +1634,21 @@
             <w:pPr>
               <w:spacing w:after="0" w:line="240" w:lineRule="auto"/>
               <w:rPr>
-                <w:sz w:val="28"/>
-              </w:rPr>
-            </w:pPr>
-            <w:r>
-              <w:rPr>
-                <w:sz w:val="28"/>
+                <w:sz w:val="26"/>
+                <w:szCs w:val="26"/>
+              </w:rPr>
+            </w:pPr>
+            <w:r>
+              <w:rPr>
+                <w:sz w:val="26"/>
+                <w:szCs w:val="26"/>
               </w:rPr>
               <w:t>Display message.</w:t>
             </w:r>
             <w:r>
               <w:rPr>
-                <w:sz w:val="28"/>
+                <w:sz w:val="26"/>
+                <w:szCs w:val="26"/>
               </w:rPr>
               <w:t xml:space="preserve"> Provide customer with choice to re-enter member NO. in this case go to step 1. Otherwise continue without discount.</w:t>
             </w:r>
@@ -1584,18 +1667,21 @@
             <w:pPr>
               <w:spacing w:after="0" w:line="240" w:lineRule="auto"/>
               <w:rPr>
-                <w:sz w:val="28"/>
-              </w:rPr>
-            </w:pPr>
-            <w:r>
-              <w:rPr>
-                <w:sz w:val="28"/>
+                <w:sz w:val="26"/>
+                <w:szCs w:val="26"/>
+              </w:rPr>
+            </w:pPr>
+            <w:r>
+              <w:rPr>
+                <w:sz w:val="26"/>
+                <w:szCs w:val="26"/>
               </w:rPr>
               <w:t xml:space="preserve">Exceptional flow </w:t>
             </w:r>
             <w:r>
               <w:rPr>
-                <w:sz w:val="28"/>
+                <w:sz w:val="26"/>
+                <w:szCs w:val="26"/>
               </w:rPr>
               <w:t>3</w:t>
             </w:r>
@@ -1609,7 +1695,8 @@
             <w:pPr>
               <w:spacing w:after="0" w:line="240" w:lineRule="auto"/>
               <w:rPr>
-                <w:sz w:val="28"/>
+                <w:sz w:val="26"/>
+                <w:szCs w:val="26"/>
               </w:rPr>
             </w:pPr>
           </w:p>
@@ -1627,7 +1714,8 @@
             <w:pPr>
               <w:spacing w:after="0" w:line="240" w:lineRule="auto"/>
               <w:rPr>
-                <w:sz w:val="28"/>
+                <w:sz w:val="26"/>
+                <w:szCs w:val="26"/>
               </w:rPr>
             </w:pPr>
           </w:p>
@@ -1640,32 +1728,37 @@
             <w:pPr>
               <w:spacing w:after="0" w:line="240" w:lineRule="auto"/>
               <w:rPr>
-                <w:sz w:val="28"/>
-              </w:rPr>
-            </w:pPr>
-            <w:r>
-              <w:rPr>
-                <w:sz w:val="28"/>
+                <w:sz w:val="26"/>
+                <w:szCs w:val="26"/>
+              </w:rPr>
+            </w:pPr>
+            <w:r>
+              <w:rPr>
+                <w:sz w:val="26"/>
+                <w:szCs w:val="26"/>
               </w:rPr>
               <w:t>8.</w:t>
             </w:r>
             <w:r>
               <w:rPr>
-                <w:sz w:val="28"/>
+                <w:sz w:val="26"/>
+                <w:szCs w:val="26"/>
               </w:rPr>
               <w:t>[</w:t>
             </w:r>
             <w:proofErr w:type="spellStart"/>
             <w:r>
               <w:rPr>
-                <w:sz w:val="28"/>
+                <w:sz w:val="26"/>
+                <w:szCs w:val="26"/>
               </w:rPr>
               <w:t>CRCard</w:t>
             </w:r>
             <w:proofErr w:type="spellEnd"/>
             <w:r>
               <w:rPr>
-                <w:sz w:val="28"/>
+                <w:sz w:val="26"/>
+                <w:szCs w:val="26"/>
               </w:rPr>
               <w:t xml:space="preserve"> validation fails]</w:t>
             </w:r>
@@ -1674,30 +1767,35 @@
             <w:pPr>
               <w:spacing w:after="0" w:line="240" w:lineRule="auto"/>
               <w:rPr>
-                <w:sz w:val="28"/>
-              </w:rPr>
-            </w:pPr>
-            <w:r>
-              <w:rPr>
-                <w:sz w:val="28"/>
+                <w:sz w:val="26"/>
+                <w:szCs w:val="26"/>
+              </w:rPr>
+            </w:pPr>
+            <w:r>
+              <w:rPr>
+                <w:sz w:val="26"/>
+                <w:szCs w:val="26"/>
               </w:rPr>
               <w:t>Display message</w:t>
             </w:r>
             <w:r>
               <w:rPr>
-                <w:sz w:val="28"/>
+                <w:sz w:val="26"/>
+                <w:szCs w:val="26"/>
               </w:rPr>
               <w:t xml:space="preserve">. Go to step </w:t>
             </w:r>
             <w:r>
               <w:rPr>
-                <w:sz w:val="28"/>
+                <w:sz w:val="26"/>
+                <w:szCs w:val="26"/>
               </w:rPr>
               <w:t>7</w:t>
             </w:r>
             <w:r>
               <w:rPr>
-                <w:sz w:val="28"/>
+                <w:sz w:val="26"/>
+                <w:szCs w:val="26"/>
               </w:rPr>
               <w:t>.</w:t>
             </w:r>
@@ -1716,18 +1814,21 @@
             <w:pPr>
               <w:spacing w:after="0" w:line="240" w:lineRule="auto"/>
               <w:rPr>
-                <w:sz w:val="28"/>
-              </w:rPr>
-            </w:pPr>
-            <w:r>
-              <w:rPr>
-                <w:sz w:val="28"/>
+                <w:sz w:val="26"/>
+                <w:szCs w:val="26"/>
+              </w:rPr>
+            </w:pPr>
+            <w:r>
+              <w:rPr>
+                <w:sz w:val="26"/>
+                <w:szCs w:val="26"/>
               </w:rPr>
               <w:t xml:space="preserve">Exceptional flow </w:t>
             </w:r>
             <w:r>
               <w:rPr>
-                <w:sz w:val="28"/>
+                <w:sz w:val="26"/>
+                <w:szCs w:val="26"/>
               </w:rPr>
               <w:t>4</w:t>
             </w:r>
@@ -1741,7 +1842,8 @@
             <w:pPr>
               <w:spacing w:after="0" w:line="240" w:lineRule="auto"/>
               <w:rPr>
-                <w:sz w:val="28"/>
+                <w:sz w:val="26"/>
+                <w:szCs w:val="26"/>
               </w:rPr>
             </w:pPr>
           </w:p>
@@ -1759,42 +1861,42 @@
             <w:pPr>
               <w:spacing w:after="0" w:line="240" w:lineRule="auto"/>
               <w:rPr>
-                <w:sz w:val="28"/>
-                <w:szCs w:val="28"/>
-              </w:rPr>
-            </w:pPr>
-            <w:r>
-              <w:rPr>
-                <w:sz w:val="28"/>
-                <w:szCs w:val="28"/>
+                <w:sz w:val="26"/>
+                <w:szCs w:val="26"/>
+              </w:rPr>
+            </w:pPr>
+            <w:r>
+              <w:rPr>
+                <w:sz w:val="26"/>
+                <w:szCs w:val="26"/>
               </w:rPr>
               <w:t>(</w:t>
             </w:r>
             <w:r>
               <w:rPr>
-                <w:sz w:val="28"/>
-                <w:szCs w:val="28"/>
+                <w:sz w:val="26"/>
+                <w:szCs w:val="26"/>
               </w:rPr>
               <w:t>Any</w:t>
             </w:r>
             <w:r>
               <w:rPr>
-                <w:sz w:val="28"/>
-                <w:szCs w:val="28"/>
+                <w:sz w:val="26"/>
+                <w:szCs w:val="26"/>
               </w:rPr>
               <w:t xml:space="preserve"> step </w:t>
             </w:r>
             <w:r>
               <w:rPr>
-                <w:sz w:val="28"/>
-                <w:szCs w:val="28"/>
+                <w:sz w:val="26"/>
+                <w:szCs w:val="26"/>
               </w:rPr>
               <w:t>before</w:t>
             </w:r>
             <w:r>
               <w:rPr>
-                <w:sz w:val="28"/>
-                <w:szCs w:val="28"/>
+                <w:sz w:val="26"/>
+                <w:szCs w:val="26"/>
               </w:rPr>
               <w:t xml:space="preserve"> step 7)</w:t>
             </w:r>
@@ -1803,35 +1905,36 @@
             <w:pPr>
               <w:spacing w:after="0" w:line="240" w:lineRule="auto"/>
               <w:rPr>
-                <w:sz w:val="28"/>
-              </w:rPr>
-            </w:pPr>
-            <w:r>
-              <w:rPr>
-                <w:sz w:val="28"/>
+                <w:sz w:val="26"/>
+                <w:szCs w:val="26"/>
+              </w:rPr>
+            </w:pPr>
+            <w:r>
+              <w:rPr>
+                <w:sz w:val="26"/>
+                <w:szCs w:val="26"/>
               </w:rPr>
               <w:t>Receptionist</w:t>
             </w:r>
             <w:r>
               <w:rPr>
-                <w:sz w:val="28"/>
-                <w:szCs w:val="28"/>
+                <w:sz w:val="26"/>
+                <w:szCs w:val="26"/>
               </w:rPr>
               <w:t>/CATS/Customer/</w:t>
             </w:r>
             <w:r>
+              <w:rPr>
+                <w:sz w:val="26"/>
+                <w:szCs w:val="26"/>
+              </w:rPr>
               <w:br/>
-            </w:r>
-            <w:r>
-              <w:rPr>
-                <w:sz w:val="28"/>
-                <w:szCs w:val="28"/>
-              </w:rPr>
               <w:t>Member</w:t>
             </w:r>
             <w:r>
               <w:rPr>
-                <w:sz w:val="28"/>
+                <w:sz w:val="26"/>
+                <w:szCs w:val="26"/>
               </w:rPr>
               <w:t xml:space="preserve"> cancels entry</w:t>
             </w:r>
@@ -1845,14 +1948,14 @@
             <w:pPr>
               <w:spacing w:after="0" w:line="240" w:lineRule="auto"/>
               <w:rPr>
-                <w:sz w:val="28"/>
-                <w:szCs w:val="28"/>
-              </w:rPr>
-            </w:pPr>
-            <w:r>
-              <w:rPr>
-                <w:sz w:val="28"/>
-                <w:szCs w:val="28"/>
+                <w:sz w:val="26"/>
+                <w:szCs w:val="26"/>
+              </w:rPr>
+            </w:pPr>
+            <w:r>
+              <w:rPr>
+                <w:sz w:val="26"/>
+                <w:szCs w:val="26"/>
               </w:rPr>
               <w:t>Exit from use case.</w:t>
             </w:r>
@@ -1882,12 +1985,14 @@
           <w:tab w:val="left" w:pos="1224"/>
         </w:tabs>
         <w:rPr>
-          <w:sz w:val="28"/>
+          <w:sz w:val="26"/>
+          <w:szCs w:val="26"/>
         </w:rPr>
       </w:pPr>
       <w:r>
         <w:rPr>
-          <w:sz w:val="28"/>
+          <w:sz w:val="26"/>
+          <w:szCs w:val="26"/>
         </w:rPr>
         <w:t>Note:</w:t>
       </w:r>
@@ -1898,36 +2003,42 @@
           <w:tab w:val="left" w:pos="1224"/>
         </w:tabs>
         <w:rPr>
-          <w:sz w:val="28"/>
+          <w:sz w:val="26"/>
+          <w:szCs w:val="26"/>
         </w:rPr>
       </w:pPr>
       <w:r>
         <w:rPr>
-          <w:sz w:val="28"/>
+          <w:sz w:val="26"/>
+          <w:szCs w:val="26"/>
         </w:rPr>
         <w:t>Exceptional flows 1</w:t>
       </w:r>
       <w:r>
         <w:rPr>
-          <w:sz w:val="28"/>
+          <w:sz w:val="26"/>
+          <w:szCs w:val="26"/>
         </w:rPr>
         <w:t>,2</w:t>
       </w:r>
       <w:r>
         <w:rPr>
-          <w:sz w:val="28"/>
+          <w:sz w:val="26"/>
+          <w:szCs w:val="26"/>
         </w:rPr>
         <w:t xml:space="preserve"> and </w:t>
       </w:r>
       <w:r>
         <w:rPr>
-          <w:sz w:val="28"/>
+          <w:sz w:val="26"/>
+          <w:szCs w:val="26"/>
         </w:rPr>
         <w:t>3</w:t>
       </w:r>
       <w:r>
         <w:rPr>
-          <w:sz w:val="28"/>
+          <w:sz w:val="26"/>
+          <w:szCs w:val="26"/>
         </w:rPr>
         <w:t xml:space="preserve"> triggered by Boolean condition stated in []</w:t>
       </w:r>
@@ -1938,28 +2049,28 @@
           <w:tab w:val="left" w:pos="1224"/>
         </w:tabs>
         <w:rPr>
-          <w:sz w:val="28"/>
-          <w:szCs w:val="28"/>
+          <w:sz w:val="26"/>
+          <w:szCs w:val="26"/>
         </w:rPr>
       </w:pPr>
       <w:r>
         <w:rPr>
-          <w:sz w:val="28"/>
-          <w:szCs w:val="28"/>
+          <w:sz w:val="26"/>
+          <w:szCs w:val="26"/>
         </w:rPr>
         <w:t xml:space="preserve">Exceptional flow </w:t>
       </w:r>
       <w:r>
         <w:rPr>
-          <w:sz w:val="28"/>
-          <w:szCs w:val="28"/>
+          <w:sz w:val="26"/>
+          <w:szCs w:val="26"/>
         </w:rPr>
         <w:t>4</w:t>
       </w:r>
       <w:r>
         <w:rPr>
-          <w:sz w:val="28"/>
-          <w:szCs w:val="28"/>
+          <w:sz w:val="26"/>
+          <w:szCs w:val="26"/>
         </w:rPr>
         <w:t xml:space="preserve"> triggered by receptionist action</w:t>
       </w:r>
@@ -1969,6 +2080,10 @@
         <w:tabs>
           <w:tab w:val="left" w:pos="1224"/>
         </w:tabs>
+        <w:rPr>
+          <w:sz w:val="26"/>
+          <w:szCs w:val="26"/>
+        </w:rPr>
       </w:pPr>
     </w:p>
     <w:p>
@@ -1977,84 +2092,84 @@
           <w:tab w:val="left" w:pos="1224"/>
         </w:tabs>
         <w:rPr>
-          <w:sz w:val="28"/>
-          <w:szCs w:val="28"/>
+          <w:sz w:val="26"/>
+          <w:szCs w:val="26"/>
         </w:rPr>
       </w:pPr>
       <w:r>
         <w:rPr>
-          <w:sz w:val="28"/>
-          <w:szCs w:val="28"/>
+          <w:sz w:val="26"/>
+          <w:szCs w:val="26"/>
         </w:rPr>
         <w:t>Exceptional flow 1: If there is no available showing, time or seat(s) that m</w:t>
       </w:r>
       <w:r>
         <w:rPr>
-          <w:sz w:val="28"/>
-          <w:szCs w:val="28"/>
+          <w:sz w:val="26"/>
+          <w:szCs w:val="26"/>
         </w:rPr>
         <w:t>eets customer’s</w:t>
       </w:r>
       <w:r>
         <w:rPr>
-          <w:sz w:val="28"/>
-          <w:szCs w:val="28"/>
+          <w:sz w:val="26"/>
+          <w:szCs w:val="26"/>
         </w:rPr>
         <w:t>/ member’s</w:t>
       </w:r>
       <w:r>
         <w:rPr>
-          <w:sz w:val="28"/>
-          <w:szCs w:val="28"/>
+          <w:sz w:val="26"/>
+          <w:szCs w:val="26"/>
         </w:rPr>
         <w:t xml:space="preserve"> requirements, the system indicates this</w:t>
       </w:r>
       <w:r>
         <w:rPr>
-          <w:sz w:val="28"/>
-          <w:szCs w:val="28"/>
+          <w:sz w:val="26"/>
+          <w:szCs w:val="26"/>
         </w:rPr>
         <w:t>,</w:t>
       </w:r>
       <w:r>
         <w:rPr>
-          <w:sz w:val="28"/>
-          <w:szCs w:val="28"/>
+          <w:sz w:val="26"/>
+          <w:szCs w:val="26"/>
         </w:rPr>
         <w:t xml:space="preserve"> displays the</w:t>
       </w:r>
       <w:r>
         <w:rPr>
-          <w:sz w:val="28"/>
-          <w:szCs w:val="28"/>
+          <w:sz w:val="26"/>
+          <w:szCs w:val="26"/>
         </w:rPr>
         <w:t xml:space="preserve"> </w:t>
       </w:r>
       <w:r>
         <w:rPr>
-          <w:sz w:val="28"/>
-          <w:szCs w:val="28"/>
+          <w:sz w:val="26"/>
+          <w:szCs w:val="26"/>
         </w:rPr>
         <w:t>message</w:t>
       </w:r>
       <w:r>
         <w:rPr>
-          <w:sz w:val="28"/>
-          <w:szCs w:val="28"/>
+          <w:sz w:val="26"/>
+          <w:szCs w:val="26"/>
         </w:rPr>
         <w:t xml:space="preserve"> and allows Receptionist</w:t>
       </w:r>
       <w:r>
         <w:rPr>
-          <w:sz w:val="28"/>
-          <w:szCs w:val="28"/>
+          <w:sz w:val="26"/>
+          <w:szCs w:val="26"/>
         </w:rPr>
         <w:t>/CATS/Customer/Member</w:t>
       </w:r>
       <w:r>
         <w:rPr>
-          <w:sz w:val="28"/>
-          <w:szCs w:val="28"/>
+          <w:sz w:val="26"/>
+          <w:szCs w:val="26"/>
         </w:rPr>
         <w:t xml:space="preserve"> to edit any of variables.</w:t>
       </w:r>
@@ -2064,18 +2179,22 @@
         <w:tabs>
           <w:tab w:val="left" w:pos="1224"/>
         </w:tabs>
+        <w:rPr>
+          <w:sz w:val="26"/>
+          <w:szCs w:val="26"/>
+        </w:rPr>
       </w:pPr>
       <w:r>
         <w:rPr>
-          <w:sz w:val="28"/>
-          <w:szCs w:val="28"/>
+          <w:sz w:val="26"/>
+          <w:szCs w:val="26"/>
         </w:rPr>
         <w:t xml:space="preserve">Exceptional flow 2: </w:t>
       </w:r>
       <w:r>
         <w:rPr>
-          <w:sz w:val="28"/>
-          <w:szCs w:val="28"/>
+          <w:sz w:val="26"/>
+          <w:szCs w:val="26"/>
         </w:rPr>
         <w:t>If there is no existence of provided member NO. the system displays the message with this information then allows to re-enter it or continues without applying a discount.</w:t>
       </w:r>
@@ -2086,106 +2205,105 @@
           <w:tab w:val="left" w:pos="1224"/>
         </w:tabs>
         <w:rPr>
-          <w:sz w:val="28"/>
-          <w:szCs w:val="28"/>
+          <w:sz w:val="26"/>
+          <w:szCs w:val="26"/>
         </w:rPr>
       </w:pPr>
       <w:r>
         <w:rPr>
-          <w:sz w:val="28"/>
-          <w:szCs w:val="28"/>
-        </w:rPr>
-        <w:lastRenderedPageBreak/>
+          <w:sz w:val="26"/>
+          <w:szCs w:val="26"/>
+        </w:rPr>
         <w:t>Exceptional flow</w:t>
       </w:r>
       <w:r>
         <w:rPr>
-          <w:sz w:val="28"/>
-          <w:szCs w:val="28"/>
+          <w:sz w:val="26"/>
+          <w:szCs w:val="26"/>
         </w:rPr>
         <w:t xml:space="preserve"> 3</w:t>
       </w:r>
       <w:r>
         <w:rPr>
-          <w:sz w:val="28"/>
-          <w:szCs w:val="28"/>
+          <w:sz w:val="26"/>
+          <w:szCs w:val="26"/>
         </w:rPr>
         <w:t>:</w:t>
       </w:r>
       <w:r>
         <w:rPr>
-          <w:sz w:val="28"/>
-          <w:szCs w:val="28"/>
+          <w:sz w:val="26"/>
+          <w:szCs w:val="26"/>
         </w:rPr>
         <w:t xml:space="preserve"> If the customer’s</w:t>
       </w:r>
       <w:r>
         <w:rPr>
-          <w:sz w:val="28"/>
-          <w:szCs w:val="28"/>
+          <w:sz w:val="26"/>
+          <w:szCs w:val="26"/>
         </w:rPr>
         <w:t>/member’s</w:t>
       </w:r>
       <w:r>
         <w:rPr>
-          <w:sz w:val="28"/>
-          <w:szCs w:val="28"/>
+          <w:sz w:val="26"/>
+          <w:szCs w:val="26"/>
         </w:rPr>
         <w:t xml:space="preserve"> payment does not go through or the valida</w:t>
       </w:r>
       <w:r>
         <w:rPr>
-          <w:sz w:val="28"/>
-          <w:szCs w:val="28"/>
+          <w:sz w:val="26"/>
+          <w:szCs w:val="26"/>
         </w:rPr>
         <w:t>tion fails, the system displays</w:t>
       </w:r>
       <w:r>
         <w:rPr>
-          <w:sz w:val="28"/>
-          <w:szCs w:val="28"/>
+          <w:sz w:val="26"/>
+          <w:szCs w:val="26"/>
         </w:rPr>
         <w:t xml:space="preserve"> an error and there is a chance</w:t>
       </w:r>
       <w:r>
         <w:rPr>
-          <w:sz w:val="28"/>
-          <w:szCs w:val="28"/>
+          <w:sz w:val="26"/>
+          <w:szCs w:val="26"/>
         </w:rPr>
         <w:t xml:space="preserve"> </w:t>
       </w:r>
       <w:r>
         <w:rPr>
-          <w:sz w:val="28"/>
-          <w:szCs w:val="28"/>
+          <w:sz w:val="26"/>
+          <w:szCs w:val="26"/>
         </w:rPr>
         <w:t>of</w:t>
       </w:r>
       <w:r>
         <w:rPr>
-          <w:sz w:val="28"/>
-          <w:szCs w:val="28"/>
+          <w:sz w:val="26"/>
+          <w:szCs w:val="26"/>
         </w:rPr>
         <w:t xml:space="preserve"> </w:t>
       </w:r>
       <w:r>
         <w:rPr>
-          <w:sz w:val="28"/>
-          <w:szCs w:val="28"/>
+          <w:sz w:val="26"/>
+          <w:szCs w:val="26"/>
         </w:rPr>
         <w:t xml:space="preserve">redoing transaction otherwise suggest </w:t>
       </w:r>
       <w:r>
         <w:rPr>
-          <w:sz w:val="28"/>
-          <w:szCs w:val="28"/>
+          <w:sz w:val="26"/>
+          <w:szCs w:val="26"/>
         </w:rPr>
         <w:t>an alternative</w:t>
       </w:r>
       <w:r>
         <w:rPr>
-          <w:sz w:val="28"/>
-          <w:szCs w:val="28"/>
+          <w:sz w:val="26"/>
+          <w:szCs w:val="26"/>
         </w:rPr>
         <w:t xml:space="preserve"> form of payment. </w:t>
       </w:r>
@@ -2196,80 +2314,73 @@
           <w:tab w:val="left" w:pos="1224"/>
         </w:tabs>
         <w:rPr>
-          <w:sz w:val="28"/>
-          <w:szCs w:val="28"/>
+          <w:sz w:val="26"/>
+          <w:szCs w:val="26"/>
         </w:rPr>
       </w:pPr>
       <w:r>
         <w:rPr>
-          <w:sz w:val="28"/>
-          <w:szCs w:val="28"/>
+          <w:sz w:val="26"/>
+          <w:szCs w:val="26"/>
         </w:rPr>
         <w:t>Exceptional flow</w:t>
       </w:r>
       <w:r>
         <w:rPr>
-          <w:sz w:val="28"/>
-          <w:szCs w:val="28"/>
+          <w:sz w:val="26"/>
+          <w:szCs w:val="26"/>
         </w:rPr>
         <w:t xml:space="preserve"> 4</w:t>
       </w:r>
       <w:r>
         <w:rPr>
-          <w:sz w:val="28"/>
-          <w:szCs w:val="28"/>
+          <w:sz w:val="26"/>
+          <w:szCs w:val="26"/>
         </w:rPr>
         <w:t xml:space="preserve">: </w:t>
       </w:r>
       <w:r>
         <w:rPr>
-          <w:sz w:val="28"/>
-          <w:szCs w:val="28"/>
+          <w:sz w:val="26"/>
+          <w:szCs w:val="26"/>
         </w:rPr>
         <w:t>The Receptionist</w:t>
       </w:r>
       <w:r>
         <w:rPr>
-          <w:sz w:val="28"/>
-          <w:szCs w:val="28"/>
+          <w:sz w:val="26"/>
+          <w:szCs w:val="26"/>
         </w:rPr>
         <w:t>/CATS/Customer/Member</w:t>
       </w:r>
       <w:r>
         <w:rPr>
-          <w:sz w:val="28"/>
-          <w:szCs w:val="28"/>
+          <w:sz w:val="26"/>
+          <w:szCs w:val="26"/>
         </w:rPr>
         <w:t xml:space="preserve"> can cancel the entry at any time prior to</w:t>
       </w:r>
       <w:r>
         <w:rPr>
-          <w:sz w:val="28"/>
-          <w:szCs w:val="28"/>
+          <w:sz w:val="26"/>
+          <w:szCs w:val="26"/>
         </w:rPr>
         <w:t xml:space="preserve"> </w:t>
       </w:r>
       <w:r>
         <w:rPr>
-          <w:sz w:val="28"/>
-          <w:szCs w:val="28"/>
+          <w:sz w:val="26"/>
+          <w:szCs w:val="26"/>
         </w:rPr>
         <w:t>payment confirmation.</w:t>
       </w:r>
       <w:r>
         <w:rPr>
-          <w:sz w:val="28"/>
-          <w:szCs w:val="28"/>
+          <w:sz w:val="26"/>
+          <w:szCs w:val="26"/>
         </w:rPr>
         <w:t xml:space="preserve"> </w:t>
       </w:r>
-    </w:p>
-    <w:p>
-      <w:pPr>
-        <w:rPr>
-          <w:sz w:val="28"/>
-        </w:rPr>
-      </w:pPr>
     </w:p>
     <w:sectPr>
       <w:pgSz w:w="12240" w:h="15840"/>
